--- a/C1_report.docx
+++ b/C1_report.docx
@@ -333,13 +333,7 @@
         <w:rPr>
           <w:rFonts w:ascii="Times New Roman" w:hAnsi="Times New Roman" w:cs="Times New Roman"/>
         </w:rPr>
-        <w:t>chieves</w:t>
-      </w:r>
-      <w:r>
-        <w:rPr>
-          <w:rFonts w:ascii="Times New Roman" w:hAnsi="Times New Roman" w:cs="Times New Roman"/>
-        </w:rPr>
-        <w:t xml:space="preserve"> at least 8</w:t>
+        <w:t>chieves at least 8</w:t>
       </w:r>
       <w:r>
         <w:rPr>
@@ -385,13 +379,7 @@
         <w:rPr>
           <w:rFonts w:ascii="Times New Roman" w:hAnsi="Times New Roman" w:cs="Times New Roman"/>
         </w:rPr>
-        <w:t>R</w:t>
-      </w:r>
-      <w:r>
-        <w:rPr>
-          <w:rFonts w:ascii="Times New Roman" w:hAnsi="Times New Roman" w:cs="Times New Roman"/>
-        </w:rPr>
-        <w:t>esources available for the project</w:t>
+        <w:t>Resources available for the project</w:t>
       </w:r>
       <w:r>
         <w:rPr>
@@ -973,6 +961,307 @@
           <w:rFonts w:ascii="Times New Roman" w:hAnsi="Times New Roman" w:cs="Times New Roman"/>
         </w:rPr>
         <w:t>Educational value: Team members gain practical experience in data analysis, machine learning</w:t>
+      </w:r>
+    </w:p>
+    <w:p>
+      <w:pPr>
+        <w:spacing w:line="360" w:lineRule="auto"/>
+        <w:jc w:val="both"/>
+        <w:rPr>
+          <w:rFonts w:ascii="Times New Roman" w:hAnsi="Times New Roman" w:cs="Times New Roman"/>
+          <w:sz w:val="28"/>
+          <w:szCs w:val="28"/>
+        </w:rPr>
+      </w:pPr>
+      <w:r>
+        <w:rPr>
+          <w:rFonts w:ascii="Times New Roman" w:hAnsi="Times New Roman" w:cs="Times New Roman"/>
+          <w:sz w:val="28"/>
+          <w:szCs w:val="28"/>
+        </w:rPr>
+        <w:t>Data-mining goals</w:t>
+      </w:r>
+    </w:p>
+    <w:p>
+      <w:pPr>
+        <w:pStyle w:val="ListParagraph"/>
+        <w:numPr>
+          <w:ilvl w:val="0"/>
+          <w:numId w:val="5"/>
+        </w:numPr>
+        <w:spacing w:line="360" w:lineRule="auto"/>
+        <w:jc w:val="both"/>
+        <w:rPr>
+          <w:rFonts w:ascii="Times New Roman" w:hAnsi="Times New Roman" w:cs="Times New Roman"/>
+        </w:rPr>
+      </w:pPr>
+      <w:r>
+        <w:rPr>
+          <w:rFonts w:ascii="Times New Roman" w:hAnsi="Times New Roman" w:cs="Times New Roman"/>
+        </w:rPr>
+        <w:t>Identify key features in the dataset that most strongly correlate with divorce outcomes</w:t>
+      </w:r>
+      <w:r>
+        <w:rPr>
+          <w:rFonts w:ascii="Times New Roman" w:hAnsi="Times New Roman" w:cs="Times New Roman"/>
+        </w:rPr>
+        <w:t>,</w:t>
+      </w:r>
+    </w:p>
+    <w:p>
+      <w:pPr>
+        <w:pStyle w:val="ListParagraph"/>
+        <w:numPr>
+          <w:ilvl w:val="0"/>
+          <w:numId w:val="5"/>
+        </w:numPr>
+        <w:spacing w:line="360" w:lineRule="auto"/>
+        <w:jc w:val="both"/>
+        <w:rPr>
+          <w:rFonts w:ascii="Times New Roman" w:hAnsi="Times New Roman" w:cs="Times New Roman"/>
+        </w:rPr>
+      </w:pPr>
+      <w:r>
+        <w:rPr>
+          <w:rFonts w:ascii="Times New Roman" w:hAnsi="Times New Roman" w:cs="Times New Roman"/>
+        </w:rPr>
+        <w:t>Preprocess the data by handling missing values</w:t>
+      </w:r>
+      <w:r>
+        <w:rPr>
+          <w:rFonts w:ascii="Times New Roman" w:hAnsi="Times New Roman" w:cs="Times New Roman"/>
+        </w:rPr>
+        <w:t xml:space="preserve"> and</w:t>
+      </w:r>
+      <w:r>
+        <w:rPr>
+          <w:rFonts w:ascii="Times New Roman" w:hAnsi="Times New Roman" w:cs="Times New Roman"/>
+        </w:rPr>
+        <w:t xml:space="preserve"> correcting inconsistencies,</w:t>
+      </w:r>
+    </w:p>
+    <w:p>
+      <w:pPr>
+        <w:pStyle w:val="ListParagraph"/>
+        <w:numPr>
+          <w:ilvl w:val="0"/>
+          <w:numId w:val="5"/>
+        </w:numPr>
+        <w:spacing w:line="360" w:lineRule="auto"/>
+        <w:jc w:val="both"/>
+        <w:rPr>
+          <w:rFonts w:ascii="Times New Roman" w:hAnsi="Times New Roman" w:cs="Times New Roman"/>
+        </w:rPr>
+      </w:pPr>
+      <w:r>
+        <w:rPr>
+          <w:rFonts w:ascii="Times New Roman" w:hAnsi="Times New Roman" w:cs="Times New Roman"/>
+        </w:rPr>
+        <w:t>Explore the dat</w:t>
+      </w:r>
+      <w:r>
+        <w:rPr>
+          <w:rFonts w:ascii="Times New Roman" w:hAnsi="Times New Roman" w:cs="Times New Roman"/>
+        </w:rPr>
+        <w:t>a,</w:t>
+      </w:r>
+    </w:p>
+    <w:p>
+      <w:pPr>
+        <w:pStyle w:val="ListParagraph"/>
+        <w:numPr>
+          <w:ilvl w:val="0"/>
+          <w:numId w:val="5"/>
+        </w:numPr>
+        <w:spacing w:line="360" w:lineRule="auto"/>
+        <w:jc w:val="both"/>
+        <w:rPr>
+          <w:rFonts w:ascii="Times New Roman" w:hAnsi="Times New Roman" w:cs="Times New Roman"/>
+        </w:rPr>
+      </w:pPr>
+      <w:r>
+        <w:rPr>
+          <w:rFonts w:ascii="Times New Roman" w:hAnsi="Times New Roman" w:cs="Times New Roman"/>
+        </w:rPr>
+        <w:t>Train predictive models capable of classifying whether a couple is likely to divorce based on the available features</w:t>
+      </w:r>
+      <w:r>
+        <w:rPr>
+          <w:rFonts w:ascii="Times New Roman" w:hAnsi="Times New Roman" w:cs="Times New Roman"/>
+        </w:rPr>
+        <w:t>,</w:t>
+      </w:r>
+    </w:p>
+    <w:p>
+      <w:pPr>
+        <w:pStyle w:val="ListParagraph"/>
+        <w:numPr>
+          <w:ilvl w:val="0"/>
+          <w:numId w:val="5"/>
+        </w:numPr>
+        <w:spacing w:line="360" w:lineRule="auto"/>
+        <w:jc w:val="both"/>
+        <w:rPr>
+          <w:rFonts w:ascii="Times New Roman" w:hAnsi="Times New Roman" w:cs="Times New Roman"/>
+        </w:rPr>
+      </w:pPr>
+      <w:r>
+        <w:rPr>
+          <w:rFonts w:ascii="Times New Roman" w:hAnsi="Times New Roman" w:cs="Times New Roman"/>
+        </w:rPr>
+        <w:t>Evaluate model performance using</w:t>
+      </w:r>
+      <w:r>
+        <w:rPr>
+          <w:rFonts w:ascii="Times New Roman" w:hAnsi="Times New Roman" w:cs="Times New Roman"/>
+        </w:rPr>
+        <w:t xml:space="preserve"> </w:t>
+      </w:r>
+      <w:r>
+        <w:rPr>
+          <w:rFonts w:ascii="Times New Roman" w:hAnsi="Times New Roman" w:cs="Times New Roman"/>
+        </w:rPr>
+        <w:t>accuracy,</w:t>
+      </w:r>
+    </w:p>
+    <w:p>
+      <w:pPr>
+        <w:pStyle w:val="ListParagraph"/>
+        <w:numPr>
+          <w:ilvl w:val="0"/>
+          <w:numId w:val="5"/>
+        </w:numPr>
+        <w:spacing w:line="360" w:lineRule="auto"/>
+        <w:jc w:val="both"/>
+        <w:rPr>
+          <w:rFonts w:ascii="Times New Roman" w:hAnsi="Times New Roman" w:cs="Times New Roman"/>
+        </w:rPr>
+      </w:pPr>
+      <w:r>
+        <w:rPr>
+          <w:rFonts w:ascii="Times New Roman" w:hAnsi="Times New Roman" w:cs="Times New Roman"/>
+        </w:rPr>
+        <w:t>Select the best-performing model</w:t>
+      </w:r>
+      <w:r>
+        <w:rPr>
+          <w:rFonts w:ascii="Times New Roman" w:hAnsi="Times New Roman" w:cs="Times New Roman"/>
+        </w:rPr>
+        <w:t>,</w:t>
+      </w:r>
+    </w:p>
+    <w:p>
+      <w:pPr>
+        <w:pStyle w:val="ListParagraph"/>
+        <w:numPr>
+          <w:ilvl w:val="0"/>
+          <w:numId w:val="5"/>
+        </w:numPr>
+        <w:spacing w:line="360" w:lineRule="auto"/>
+        <w:jc w:val="both"/>
+        <w:rPr>
+          <w:rFonts w:ascii="Times New Roman" w:hAnsi="Times New Roman" w:cs="Times New Roman"/>
+        </w:rPr>
+      </w:pPr>
+      <w:r>
+        <w:rPr>
+          <w:rFonts w:ascii="Times New Roman" w:hAnsi="Times New Roman" w:cs="Times New Roman"/>
+        </w:rPr>
+        <w:t>Interpret model results in a way that provides meaningful insights into which factors influence the likelihood of divorce</w:t>
+      </w:r>
+      <w:r>
+        <w:rPr>
+          <w:rFonts w:ascii="Times New Roman" w:hAnsi="Times New Roman" w:cs="Times New Roman"/>
+        </w:rPr>
+        <w:t>.</w:t>
+      </w:r>
+    </w:p>
+    <w:p>
+      <w:pPr>
+        <w:spacing w:line="360" w:lineRule="auto"/>
+        <w:jc w:val="both"/>
+        <w:rPr>
+          <w:rFonts w:ascii="Times New Roman" w:hAnsi="Times New Roman" w:cs="Times New Roman"/>
+        </w:rPr>
+      </w:pPr>
+    </w:p>
+    <w:p>
+      <w:pPr>
+        <w:spacing w:line="360" w:lineRule="auto"/>
+        <w:jc w:val="both"/>
+        <w:rPr>
+          <w:rFonts w:ascii="Times New Roman" w:hAnsi="Times New Roman" w:cs="Times New Roman"/>
+          <w:sz w:val="28"/>
+          <w:szCs w:val="28"/>
+        </w:rPr>
+      </w:pPr>
+      <w:r>
+        <w:rPr>
+          <w:rFonts w:ascii="Times New Roman" w:hAnsi="Times New Roman" w:cs="Times New Roman"/>
+          <w:sz w:val="28"/>
+          <w:szCs w:val="28"/>
+        </w:rPr>
+        <w:t>Data-mining success criteria</w:t>
+      </w:r>
+    </w:p>
+    <w:p>
+      <w:pPr>
+        <w:pStyle w:val="ListParagraph"/>
+        <w:numPr>
+          <w:ilvl w:val="0"/>
+          <w:numId w:val="6"/>
+        </w:numPr>
+        <w:spacing w:line="360" w:lineRule="auto"/>
+        <w:jc w:val="both"/>
+        <w:rPr>
+          <w:rFonts w:ascii="Times New Roman" w:hAnsi="Times New Roman" w:cs="Times New Roman"/>
+        </w:rPr>
+      </w:pPr>
+      <w:r>
+        <w:rPr>
+          <w:rFonts w:ascii="Times New Roman" w:hAnsi="Times New Roman" w:cs="Times New Roman"/>
+        </w:rPr>
+        <w:t>The final predictive model achieves at least 85% accuracy on the test dataset.</w:t>
+      </w:r>
+    </w:p>
+    <w:p>
+      <w:pPr>
+        <w:pStyle w:val="ListParagraph"/>
+        <w:numPr>
+          <w:ilvl w:val="0"/>
+          <w:numId w:val="6"/>
+        </w:numPr>
+        <w:spacing w:line="360" w:lineRule="auto"/>
+        <w:jc w:val="both"/>
+        <w:rPr>
+          <w:rFonts w:ascii="Times New Roman" w:hAnsi="Times New Roman" w:cs="Times New Roman"/>
+        </w:rPr>
+      </w:pPr>
+      <w:r>
+        <w:rPr>
+          <w:rFonts w:ascii="Times New Roman" w:hAnsi="Times New Roman" w:cs="Times New Roman"/>
+        </w:rPr>
+        <w:t>Missing values, duplicates, and inconsistencies are identified and handled properly.</w:t>
+      </w:r>
+    </w:p>
+    <w:p>
+      <w:pPr>
+        <w:pStyle w:val="ListParagraph"/>
+        <w:numPr>
+          <w:ilvl w:val="0"/>
+          <w:numId w:val="6"/>
+        </w:numPr>
+        <w:spacing w:line="360" w:lineRule="auto"/>
+        <w:jc w:val="both"/>
+        <w:rPr>
+          <w:rFonts w:ascii="Times New Roman" w:hAnsi="Times New Roman" w:cs="Times New Roman"/>
+        </w:rPr>
+      </w:pPr>
+      <w:r>
+        <w:rPr>
+          <w:rFonts w:ascii="Times New Roman" w:hAnsi="Times New Roman" w:cs="Times New Roman"/>
+        </w:rPr>
+        <w:t>All analysis steps (preprocessing, modeling, evaluation) can be reproduced using the project code and documentation.</w:t>
       </w:r>
     </w:p>
     <w:p>
@@ -1128,6 +1417,119 @@
     </w:lvl>
   </w:abstractNum>
   <w:abstractNum w:abstractNumId="1" w15:restartNumberingAfterBreak="0">
+    <w:nsid w:val="0F05599E"/>
+    <w:multiLevelType w:val="hybridMultilevel"/>
+    <w:tmpl w:val="A2BA44B0"/>
+    <w:lvl w:ilvl="0" w:tplc="04090001">
+      <w:start w:val="1"/>
+      <w:numFmt w:val="bullet"/>
+      <w:lvlText w:val=""/>
+      <w:lvlJc w:val="left"/>
+      <w:pPr>
+        <w:ind w:left="720" w:hanging="360"/>
+      </w:pPr>
+      <w:rPr>
+        <w:rFonts w:ascii="Symbol" w:hAnsi="Symbol" w:hint="default"/>
+      </w:rPr>
+    </w:lvl>
+    <w:lvl w:ilvl="1" w:tplc="04090003" w:tentative="1">
+      <w:start w:val="1"/>
+      <w:numFmt w:val="bullet"/>
+      <w:lvlText w:val="o"/>
+      <w:lvlJc w:val="left"/>
+      <w:pPr>
+        <w:ind w:left="1440" w:hanging="360"/>
+      </w:pPr>
+      <w:rPr>
+        <w:rFonts w:ascii="Courier New" w:hAnsi="Courier New" w:cs="Courier New" w:hint="default"/>
+      </w:rPr>
+    </w:lvl>
+    <w:lvl w:ilvl="2" w:tplc="04090005" w:tentative="1">
+      <w:start w:val="1"/>
+      <w:numFmt w:val="bullet"/>
+      <w:lvlText w:val=""/>
+      <w:lvlJc w:val="left"/>
+      <w:pPr>
+        <w:ind w:left="2160" w:hanging="360"/>
+      </w:pPr>
+      <w:rPr>
+        <w:rFonts w:ascii="Wingdings" w:hAnsi="Wingdings" w:hint="default"/>
+      </w:rPr>
+    </w:lvl>
+    <w:lvl w:ilvl="3" w:tplc="04090001" w:tentative="1">
+      <w:start w:val="1"/>
+      <w:numFmt w:val="bullet"/>
+      <w:lvlText w:val=""/>
+      <w:lvlJc w:val="left"/>
+      <w:pPr>
+        <w:ind w:left="2880" w:hanging="360"/>
+      </w:pPr>
+      <w:rPr>
+        <w:rFonts w:ascii="Symbol" w:hAnsi="Symbol" w:hint="default"/>
+      </w:rPr>
+    </w:lvl>
+    <w:lvl w:ilvl="4" w:tplc="04090003" w:tentative="1">
+      <w:start w:val="1"/>
+      <w:numFmt w:val="bullet"/>
+      <w:lvlText w:val="o"/>
+      <w:lvlJc w:val="left"/>
+      <w:pPr>
+        <w:ind w:left="3600" w:hanging="360"/>
+      </w:pPr>
+      <w:rPr>
+        <w:rFonts w:ascii="Courier New" w:hAnsi="Courier New" w:cs="Courier New" w:hint="default"/>
+      </w:rPr>
+    </w:lvl>
+    <w:lvl w:ilvl="5" w:tplc="04090005" w:tentative="1">
+      <w:start w:val="1"/>
+      <w:numFmt w:val="bullet"/>
+      <w:lvlText w:val=""/>
+      <w:lvlJc w:val="left"/>
+      <w:pPr>
+        <w:ind w:left="4320" w:hanging="360"/>
+      </w:pPr>
+      <w:rPr>
+        <w:rFonts w:ascii="Wingdings" w:hAnsi="Wingdings" w:hint="default"/>
+      </w:rPr>
+    </w:lvl>
+    <w:lvl w:ilvl="6" w:tplc="04090001" w:tentative="1">
+      <w:start w:val="1"/>
+      <w:numFmt w:val="bullet"/>
+      <w:lvlText w:val=""/>
+      <w:lvlJc w:val="left"/>
+      <w:pPr>
+        <w:ind w:left="5040" w:hanging="360"/>
+      </w:pPr>
+      <w:rPr>
+        <w:rFonts w:ascii="Symbol" w:hAnsi="Symbol" w:hint="default"/>
+      </w:rPr>
+    </w:lvl>
+    <w:lvl w:ilvl="7" w:tplc="04090003" w:tentative="1">
+      <w:start w:val="1"/>
+      <w:numFmt w:val="bullet"/>
+      <w:lvlText w:val="o"/>
+      <w:lvlJc w:val="left"/>
+      <w:pPr>
+        <w:ind w:left="5760" w:hanging="360"/>
+      </w:pPr>
+      <w:rPr>
+        <w:rFonts w:ascii="Courier New" w:hAnsi="Courier New" w:cs="Courier New" w:hint="default"/>
+      </w:rPr>
+    </w:lvl>
+    <w:lvl w:ilvl="8" w:tplc="04090005" w:tentative="1">
+      <w:start w:val="1"/>
+      <w:numFmt w:val="bullet"/>
+      <w:lvlText w:val=""/>
+      <w:lvlJc w:val="left"/>
+      <w:pPr>
+        <w:ind w:left="6480" w:hanging="360"/>
+      </w:pPr>
+      <w:rPr>
+        <w:rFonts w:ascii="Wingdings" w:hAnsi="Wingdings" w:hint="default"/>
+      </w:rPr>
+    </w:lvl>
+  </w:abstractNum>
+  <w:abstractNum w:abstractNumId="2" w15:restartNumberingAfterBreak="0">
     <w:nsid w:val="49910047"/>
     <w:multiLevelType w:val="hybridMultilevel"/>
     <w:tmpl w:val="8E107EBE"/>
@@ -1240,7 +1642,120 @@
       </w:rPr>
     </w:lvl>
   </w:abstractNum>
-  <w:abstractNum w:abstractNumId="2" w15:restartNumberingAfterBreak="0">
+  <w:abstractNum w:abstractNumId="3" w15:restartNumberingAfterBreak="0">
+    <w:nsid w:val="605B5450"/>
+    <w:multiLevelType w:val="hybridMultilevel"/>
+    <w:tmpl w:val="8AC08EA6"/>
+    <w:lvl w:ilvl="0" w:tplc="04090001">
+      <w:start w:val="1"/>
+      <w:numFmt w:val="bullet"/>
+      <w:lvlText w:val=""/>
+      <w:lvlJc w:val="left"/>
+      <w:pPr>
+        <w:ind w:left="720" w:hanging="360"/>
+      </w:pPr>
+      <w:rPr>
+        <w:rFonts w:ascii="Symbol" w:hAnsi="Symbol" w:hint="default"/>
+      </w:rPr>
+    </w:lvl>
+    <w:lvl w:ilvl="1" w:tplc="04090003" w:tentative="1">
+      <w:start w:val="1"/>
+      <w:numFmt w:val="bullet"/>
+      <w:lvlText w:val="o"/>
+      <w:lvlJc w:val="left"/>
+      <w:pPr>
+        <w:ind w:left="1440" w:hanging="360"/>
+      </w:pPr>
+      <w:rPr>
+        <w:rFonts w:ascii="Courier New" w:hAnsi="Courier New" w:cs="Courier New" w:hint="default"/>
+      </w:rPr>
+    </w:lvl>
+    <w:lvl w:ilvl="2" w:tplc="04090005" w:tentative="1">
+      <w:start w:val="1"/>
+      <w:numFmt w:val="bullet"/>
+      <w:lvlText w:val=""/>
+      <w:lvlJc w:val="left"/>
+      <w:pPr>
+        <w:ind w:left="2160" w:hanging="360"/>
+      </w:pPr>
+      <w:rPr>
+        <w:rFonts w:ascii="Wingdings" w:hAnsi="Wingdings" w:hint="default"/>
+      </w:rPr>
+    </w:lvl>
+    <w:lvl w:ilvl="3" w:tplc="04090001" w:tentative="1">
+      <w:start w:val="1"/>
+      <w:numFmt w:val="bullet"/>
+      <w:lvlText w:val=""/>
+      <w:lvlJc w:val="left"/>
+      <w:pPr>
+        <w:ind w:left="2880" w:hanging="360"/>
+      </w:pPr>
+      <w:rPr>
+        <w:rFonts w:ascii="Symbol" w:hAnsi="Symbol" w:hint="default"/>
+      </w:rPr>
+    </w:lvl>
+    <w:lvl w:ilvl="4" w:tplc="04090003" w:tentative="1">
+      <w:start w:val="1"/>
+      <w:numFmt w:val="bullet"/>
+      <w:lvlText w:val="o"/>
+      <w:lvlJc w:val="left"/>
+      <w:pPr>
+        <w:ind w:left="3600" w:hanging="360"/>
+      </w:pPr>
+      <w:rPr>
+        <w:rFonts w:ascii="Courier New" w:hAnsi="Courier New" w:cs="Courier New" w:hint="default"/>
+      </w:rPr>
+    </w:lvl>
+    <w:lvl w:ilvl="5" w:tplc="04090005" w:tentative="1">
+      <w:start w:val="1"/>
+      <w:numFmt w:val="bullet"/>
+      <w:lvlText w:val=""/>
+      <w:lvlJc w:val="left"/>
+      <w:pPr>
+        <w:ind w:left="4320" w:hanging="360"/>
+      </w:pPr>
+      <w:rPr>
+        <w:rFonts w:ascii="Wingdings" w:hAnsi="Wingdings" w:hint="default"/>
+      </w:rPr>
+    </w:lvl>
+    <w:lvl w:ilvl="6" w:tplc="04090001" w:tentative="1">
+      <w:start w:val="1"/>
+      <w:numFmt w:val="bullet"/>
+      <w:lvlText w:val=""/>
+      <w:lvlJc w:val="left"/>
+      <w:pPr>
+        <w:ind w:left="5040" w:hanging="360"/>
+      </w:pPr>
+      <w:rPr>
+        <w:rFonts w:ascii="Symbol" w:hAnsi="Symbol" w:hint="default"/>
+      </w:rPr>
+    </w:lvl>
+    <w:lvl w:ilvl="7" w:tplc="04090003" w:tentative="1">
+      <w:start w:val="1"/>
+      <w:numFmt w:val="bullet"/>
+      <w:lvlText w:val="o"/>
+      <w:lvlJc w:val="left"/>
+      <w:pPr>
+        <w:ind w:left="5760" w:hanging="360"/>
+      </w:pPr>
+      <w:rPr>
+        <w:rFonts w:ascii="Courier New" w:hAnsi="Courier New" w:cs="Courier New" w:hint="default"/>
+      </w:rPr>
+    </w:lvl>
+    <w:lvl w:ilvl="8" w:tplc="04090005" w:tentative="1">
+      <w:start w:val="1"/>
+      <w:numFmt w:val="bullet"/>
+      <w:lvlText w:val=""/>
+      <w:lvlJc w:val="left"/>
+      <w:pPr>
+        <w:ind w:left="6480" w:hanging="360"/>
+      </w:pPr>
+      <w:rPr>
+        <w:rFonts w:ascii="Wingdings" w:hAnsi="Wingdings" w:hint="default"/>
+      </w:rPr>
+    </w:lvl>
+  </w:abstractNum>
+  <w:abstractNum w:abstractNumId="4" w15:restartNumberingAfterBreak="0">
     <w:nsid w:val="6E550168"/>
     <w:multiLevelType w:val="hybridMultilevel"/>
     <w:tmpl w:val="3CCA7D50"/>
@@ -1353,7 +1868,7 @@
       </w:rPr>
     </w:lvl>
   </w:abstractNum>
-  <w:abstractNum w:abstractNumId="3" w15:restartNumberingAfterBreak="0">
+  <w:abstractNum w:abstractNumId="5" w15:restartNumberingAfterBreak="0">
     <w:nsid w:val="7D853437"/>
     <w:multiLevelType w:val="hybridMultilevel"/>
     <w:tmpl w:val="D338B4DA"/>
@@ -1467,16 +1982,22 @@
     </w:lvl>
   </w:abstractNum>
   <w:num w:numId="1" w16cid:durableId="382369316">
-    <w:abstractNumId w:val="3"/>
+    <w:abstractNumId w:val="5"/>
   </w:num>
   <w:num w:numId="2" w16cid:durableId="1691447028">
-    <w:abstractNumId w:val="1"/>
+    <w:abstractNumId w:val="2"/>
   </w:num>
   <w:num w:numId="3" w16cid:durableId="1397514372">
-    <w:abstractNumId w:val="2"/>
+    <w:abstractNumId w:val="4"/>
   </w:num>
   <w:num w:numId="4" w16cid:durableId="1568760908">
     <w:abstractNumId w:val="0"/>
+  </w:num>
+  <w:num w:numId="5" w16cid:durableId="1537543909">
+    <w:abstractNumId w:val="1"/>
+  </w:num>
+  <w:num w:numId="6" w16cid:durableId="1993681294">
+    <w:abstractNumId w:val="3"/>
   </w:num>
 </w:numbering>
 </file>

--- a/C1_report.docx
+++ b/C1_report.docx
@@ -37,49 +37,31 @@
           <w:sz w:val="36"/>
           <w:szCs w:val="36"/>
         </w:rPr>
-        <w:t xml:space="preserve">Sanel Štein, Karl-Markus </w:t>
-      </w:r>
-      <w:proofErr w:type="spellStart"/>
-      <w:r>
-        <w:rPr>
-          <w:rFonts w:ascii="Times New Roman" w:hAnsi="Times New Roman" w:cs="Times New Roman"/>
-          <w:sz w:val="36"/>
-          <w:szCs w:val="36"/>
-        </w:rPr>
-        <w:t>Hannust</w:t>
-      </w:r>
-      <w:proofErr w:type="spellEnd"/>
-    </w:p>
-    <w:p>
-      <w:pPr>
-        <w:spacing w:line="360" w:lineRule="auto"/>
-        <w:jc w:val="both"/>
-        <w:rPr>
-          <w:rFonts w:ascii="Times New Roman" w:hAnsi="Times New Roman" w:cs="Times New Roman"/>
-        </w:rPr>
-      </w:pPr>
-    </w:p>
-    <w:p>
-      <w:pPr>
-        <w:spacing w:line="360" w:lineRule="auto"/>
-        <w:jc w:val="both"/>
-        <w:rPr>
-          <w:rFonts w:ascii="Times New Roman" w:hAnsi="Times New Roman" w:cs="Times New Roman"/>
-        </w:rPr>
-      </w:pPr>
-      <w:proofErr w:type="spellStart"/>
-      <w:r>
-        <w:rPr>
-          <w:rFonts w:ascii="Times New Roman" w:hAnsi="Times New Roman" w:cs="Times New Roman"/>
-        </w:rPr>
-        <w:t>Github</w:t>
-      </w:r>
-      <w:proofErr w:type="spellEnd"/>
-      <w:r>
-        <w:rPr>
-          <w:rFonts w:ascii="Times New Roman" w:hAnsi="Times New Roman" w:cs="Times New Roman"/>
-        </w:rPr>
-        <w:t xml:space="preserve"> link: </w:t>
+        <w:t>Sanel Štein, Karl-Markus Hannust</w:t>
+      </w:r>
+    </w:p>
+    <w:p>
+      <w:pPr>
+        <w:spacing w:line="360" w:lineRule="auto"/>
+        <w:jc w:val="both"/>
+        <w:rPr>
+          <w:rFonts w:ascii="Times New Roman" w:hAnsi="Times New Roman" w:cs="Times New Roman"/>
+        </w:rPr>
+      </w:pPr>
+    </w:p>
+    <w:p>
+      <w:pPr>
+        <w:spacing w:line="360" w:lineRule="auto"/>
+        <w:jc w:val="both"/>
+        <w:rPr>
+          <w:rFonts w:ascii="Times New Roman" w:hAnsi="Times New Roman" w:cs="Times New Roman"/>
+        </w:rPr>
+      </w:pPr>
+      <w:r>
+        <w:rPr>
+          <w:rFonts w:ascii="Times New Roman" w:hAnsi="Times New Roman" w:cs="Times New Roman"/>
+        </w:rPr>
+        <w:t xml:space="preserve">Github link: </w:t>
       </w:r>
       <w:hyperlink r:id="rId5" w:history="1">
         <w:r>
@@ -444,7 +426,19 @@
         <w:rPr>
           <w:rFonts w:ascii="Times New Roman" w:hAnsi="Times New Roman" w:cs="Times New Roman"/>
         </w:rPr>
-        <w:t>ataset with 150 records</w:t>
+        <w:t>ataset with 1</w:t>
+      </w:r>
+      <w:r>
+        <w:rPr>
+          <w:rFonts w:ascii="Times New Roman" w:hAnsi="Times New Roman" w:cs="Times New Roman"/>
+        </w:rPr>
+        <w:t>7</w:t>
+      </w:r>
+      <w:r>
+        <w:rPr>
+          <w:rFonts w:ascii="Times New Roman" w:hAnsi="Times New Roman" w:cs="Times New Roman"/>
+        </w:rPr>
+        <w:t>0 records</w:t>
       </w:r>
       <w:r>
         <w:rPr>
@@ -1266,10 +1260,805 @@
     </w:p>
     <w:p>
       <w:pPr>
-        <w:spacing w:line="360" w:lineRule="auto"/>
-        <w:jc w:val="both"/>
-        <w:rPr>
-          <w:rFonts w:ascii="Times New Roman" w:hAnsi="Times New Roman" w:cs="Times New Roman"/>
+        <w:rPr>
+          <w:rFonts w:ascii="Times New Roman" w:hAnsi="Times New Roman" w:cs="Times New Roman"/>
+        </w:rPr>
+      </w:pPr>
+      <w:r>
+        <w:rPr>
+          <w:rFonts w:ascii="Times New Roman" w:hAnsi="Times New Roman" w:cs="Times New Roman"/>
+        </w:rPr>
+        <w:br w:type="page"/>
+      </w:r>
+    </w:p>
+    <w:p>
+      <w:pPr>
+        <w:spacing w:line="360" w:lineRule="auto"/>
+        <w:jc w:val="both"/>
+        <w:rPr>
+          <w:rFonts w:ascii="Times New Roman" w:hAnsi="Times New Roman" w:cs="Times New Roman"/>
+        </w:rPr>
+      </w:pPr>
+    </w:p>
+    <w:p>
+      <w:pPr>
+        <w:spacing w:line="360" w:lineRule="auto"/>
+        <w:rPr>
+          <w:rFonts w:ascii="Times New Roman" w:eastAsia="Times New Roman" w:hAnsi="Times New Roman" w:cs="Times New Roman"/>
+          <w:b/>
+          <w:bCs/>
+          <w:sz w:val="32"/>
+          <w:szCs w:val="32"/>
+        </w:rPr>
+      </w:pPr>
+      <w:r>
+        <w:rPr>
+          <w:rFonts w:ascii="Times New Roman" w:eastAsia="Times New Roman" w:hAnsi="Times New Roman" w:cs="Times New Roman"/>
+          <w:b/>
+          <w:bCs/>
+          <w:sz w:val="32"/>
+          <w:szCs w:val="32"/>
+        </w:rPr>
+        <w:t>Data understanding</w:t>
+      </w:r>
+    </w:p>
+    <w:p>
+      <w:pPr>
+        <w:spacing w:line="360" w:lineRule="auto"/>
+        <w:rPr>
+          <w:rFonts w:ascii="Times New Roman" w:eastAsia="Times New Roman" w:hAnsi="Times New Roman" w:cs="Times New Roman"/>
+          <w:b/>
+          <w:bCs/>
+          <w:sz w:val="28"/>
+          <w:szCs w:val="28"/>
+        </w:rPr>
+      </w:pPr>
+      <w:r>
+        <w:rPr>
+          <w:rFonts w:ascii="Times New Roman" w:eastAsia="Times New Roman" w:hAnsi="Times New Roman" w:cs="Times New Roman"/>
+          <w:b/>
+          <w:bCs/>
+          <w:sz w:val="28"/>
+          <w:szCs w:val="28"/>
+        </w:rPr>
+        <w:t>Gathering Data</w:t>
+      </w:r>
+    </w:p>
+    <w:p>
+      <w:pPr>
+        <w:spacing w:line="360" w:lineRule="auto"/>
+        <w:ind w:firstLine="720"/>
+        <w:rPr>
+          <w:rFonts w:ascii="Times New Roman" w:eastAsia="Times New Roman" w:hAnsi="Times New Roman" w:cs="Times New Roman"/>
+        </w:rPr>
+      </w:pPr>
+      <w:r>
+        <w:rPr>
+          <w:rFonts w:ascii="Times New Roman" w:eastAsia="Times New Roman" w:hAnsi="Times New Roman" w:cs="Times New Roman"/>
+        </w:rPr>
+        <w:t xml:space="preserve">The data that is needed for making an accurate prediction model are numeric and/or categorical features and the label. The features should represent different aspects of the relationship between the couples, such as how good the communication is between the couple, their conflict resolution, shared hobbies, etc. The label should be binary, true meaning that they divorced and false meaning that they did not. The data format should be CSV, and the time range is not important, as we use the same features for couples who divorced and who did not. The sample size should be at least several thousand couples and features should be consistent and there should be no null values. </w:t>
+      </w:r>
+    </w:p>
+    <w:p>
+      <w:pPr>
+        <w:spacing w:line="360" w:lineRule="auto"/>
+        <w:ind w:firstLine="720"/>
+        <w:rPr>
+          <w:rFonts w:ascii="Times New Roman" w:eastAsia="Times New Roman" w:hAnsi="Times New Roman" w:cs="Times New Roman"/>
+        </w:rPr>
+      </w:pPr>
+      <w:r>
+        <w:rPr>
+          <w:rFonts w:ascii="Times New Roman" w:eastAsia="Times New Roman" w:hAnsi="Times New Roman" w:cs="Times New Roman"/>
+        </w:rPr>
+        <w:t xml:space="preserve">If a dataset does not include certain features that we consider important, we will substitute it with another Kaggle dataset, that does include those features. We verified that there are several datasets available in Kaggle that satisfy our requirements. </w:t>
+      </w:r>
+    </w:p>
+    <w:p>
+      <w:pPr>
+        <w:spacing w:line="360" w:lineRule="auto"/>
+        <w:ind w:firstLine="720"/>
+        <w:rPr>
+          <w:rFonts w:ascii="Times New Roman" w:eastAsia="Times New Roman" w:hAnsi="Times New Roman" w:cs="Times New Roman"/>
+        </w:rPr>
+      </w:pPr>
+      <w:r>
+        <w:rPr>
+          <w:rFonts w:ascii="Times New Roman" w:eastAsia="Times New Roman" w:hAnsi="Times New Roman" w:cs="Times New Roman"/>
+        </w:rPr>
+        <w:t xml:space="preserve">We plan to use one dataset that contains 5000 samples and 20 features. The second dataset that we plan to use contains 170 samples and 54 features.  </w:t>
+      </w:r>
+    </w:p>
+    <w:p>
+      <w:pPr>
+        <w:spacing w:line="360" w:lineRule="auto"/>
+        <w:ind w:firstLine="720"/>
+        <w:rPr>
+          <w:rFonts w:ascii="Times New Roman" w:eastAsia="Times New Roman" w:hAnsi="Times New Roman" w:cs="Times New Roman"/>
+        </w:rPr>
+      </w:pPr>
+    </w:p>
+    <w:p>
+      <w:pPr>
+        <w:spacing w:line="360" w:lineRule="auto"/>
+        <w:rPr>
+          <w:rFonts w:ascii="Times New Roman" w:eastAsia="Times New Roman" w:hAnsi="Times New Roman" w:cs="Times New Roman"/>
+          <w:b/>
+          <w:bCs/>
+          <w:sz w:val="28"/>
+          <w:szCs w:val="28"/>
+        </w:rPr>
+      </w:pPr>
+      <w:r>
+        <w:rPr>
+          <w:rFonts w:ascii="Times New Roman" w:eastAsia="Times New Roman" w:hAnsi="Times New Roman" w:cs="Times New Roman"/>
+          <w:b/>
+          <w:bCs/>
+          <w:sz w:val="28"/>
+          <w:szCs w:val="28"/>
+        </w:rPr>
+        <w:t>Describing data</w:t>
+      </w:r>
+    </w:p>
+    <w:p>
+      <w:pPr>
+        <w:spacing w:line="360" w:lineRule="auto"/>
+        <w:rPr>
+          <w:rFonts w:ascii="Times New Roman" w:eastAsia="Times New Roman" w:hAnsi="Times New Roman" w:cs="Times New Roman"/>
+        </w:rPr>
+      </w:pPr>
+      <w:r>
+        <w:rPr>
+          <w:rFonts w:ascii="Times New Roman" w:eastAsia="Times New Roman" w:hAnsi="Times New Roman" w:cs="Times New Roman"/>
+        </w:rPr>
+        <w:tab/>
+        <w:t>As mentioned, we got our data from Kaggle in CSV format. The first dataset contains 5000 samples and 20 features, some of which are numeric and a few of which are categorical. It includes all features that we consider necessary, such as information about couples’ conflicts, similar hobbies and whether their backgrounds are similar. The second dataset contains 170 samples and 54 features, all of which are numeric. The sample size is quite small, relative to the feature size thus it requires some processing due to the curse of the dimensionality. We have several options to deal with that problem. We can reduce the size of the features, increase the size of the samples or do a mix of the two to solve the dimensionality problem.</w:t>
+      </w:r>
+    </w:p>
+    <w:p>
+      <w:pPr>
+        <w:spacing w:line="360" w:lineRule="auto"/>
+        <w:rPr>
+          <w:rFonts w:ascii="Times New Roman" w:eastAsia="Times New Roman" w:hAnsi="Times New Roman" w:cs="Times New Roman"/>
+          <w:b/>
+          <w:bCs/>
+        </w:rPr>
+      </w:pPr>
+    </w:p>
+    <w:p>
+      <w:pPr>
+        <w:spacing w:line="360" w:lineRule="auto"/>
+        <w:rPr>
+          <w:rFonts w:ascii="Times New Roman" w:eastAsia="Times New Roman" w:hAnsi="Times New Roman" w:cs="Times New Roman"/>
+          <w:b/>
+          <w:bCs/>
+        </w:rPr>
+      </w:pPr>
+    </w:p>
+    <w:p>
+      <w:pPr>
+        <w:spacing w:line="360" w:lineRule="auto"/>
+        <w:rPr>
+          <w:rFonts w:ascii="Times New Roman" w:eastAsia="Times New Roman" w:hAnsi="Times New Roman" w:cs="Times New Roman"/>
+          <w:b/>
+          <w:bCs/>
+          <w:sz w:val="28"/>
+          <w:szCs w:val="28"/>
+        </w:rPr>
+      </w:pPr>
+      <w:r>
+        <w:rPr>
+          <w:rFonts w:ascii="Times New Roman" w:eastAsia="Times New Roman" w:hAnsi="Times New Roman" w:cs="Times New Roman"/>
+          <w:b/>
+          <w:bCs/>
+          <w:sz w:val="28"/>
+          <w:szCs w:val="28"/>
+        </w:rPr>
+        <w:lastRenderedPageBreak/>
+        <w:t>Exploring data</w:t>
+      </w:r>
+    </w:p>
+    <w:p>
+      <w:pPr>
+        <w:spacing w:line="360" w:lineRule="auto"/>
+        <w:rPr>
+          <w:rFonts w:ascii="Times New Roman" w:eastAsia="Times New Roman" w:hAnsi="Times New Roman" w:cs="Times New Roman"/>
+        </w:rPr>
+      </w:pPr>
+      <w:r>
+        <w:rPr>
+          <w:rFonts w:ascii="Times New Roman" w:eastAsia="Times New Roman" w:hAnsi="Times New Roman" w:cs="Times New Roman"/>
+        </w:rPr>
+        <w:tab/>
+        <w:t>The dataset that contains 5000 samples and 20 features satisfies all our requirements, so we use it as is. The second dataset that contains 170 samples and 54 features has a lot of ambiguous and almost identical features. The features can also be divided into around five to six different categories. We plan to combine the identical features, drop the unambiguous features and for each category, we choose one to three features that we do not drop.</w:t>
+      </w:r>
+    </w:p>
+    <w:p>
+      <w:pPr>
+        <w:spacing w:line="360" w:lineRule="auto"/>
+        <w:rPr>
+          <w:rFonts w:ascii="Times New Roman" w:eastAsia="Times New Roman" w:hAnsi="Times New Roman" w:cs="Times New Roman"/>
+        </w:rPr>
+      </w:pPr>
+    </w:p>
+    <w:p>
+      <w:pPr>
+        <w:spacing w:line="360" w:lineRule="auto"/>
+        <w:rPr>
+          <w:rFonts w:ascii="Times New Roman" w:eastAsia="Times New Roman" w:hAnsi="Times New Roman" w:cs="Times New Roman"/>
+          <w:b/>
+          <w:bCs/>
+          <w:sz w:val="28"/>
+          <w:szCs w:val="28"/>
+        </w:rPr>
+      </w:pPr>
+      <w:r>
+        <w:rPr>
+          <w:rFonts w:ascii="Times New Roman" w:eastAsia="Times New Roman" w:hAnsi="Times New Roman" w:cs="Times New Roman"/>
+          <w:b/>
+          <w:bCs/>
+          <w:sz w:val="28"/>
+          <w:szCs w:val="28"/>
+        </w:rPr>
+        <w:t>Verifying data quality</w:t>
+      </w:r>
+    </w:p>
+    <w:p>
+      <w:pPr>
+        <w:spacing w:line="360" w:lineRule="auto"/>
+        <w:rPr>
+          <w:rFonts w:ascii="Times New Roman" w:eastAsia="Times New Roman" w:hAnsi="Times New Roman" w:cs="Times New Roman"/>
+        </w:rPr>
+      </w:pPr>
+      <w:r>
+        <w:rPr>
+          <w:rFonts w:ascii="Times New Roman" w:eastAsia="Times New Roman" w:hAnsi="Times New Roman" w:cs="Times New Roman"/>
+          <w:b/>
+          <w:bCs/>
+          <w:sz w:val="28"/>
+          <w:szCs w:val="28"/>
+        </w:rPr>
+        <w:tab/>
+      </w:r>
+      <w:r>
+        <w:rPr>
+          <w:rFonts w:ascii="Times New Roman" w:eastAsia="Times New Roman" w:hAnsi="Times New Roman" w:cs="Times New Roman"/>
+        </w:rPr>
+        <w:t>Although there are some problems with the data quality, we believe that the data quality is sufficient to support our goals. In the event that the data quality is not sufficient, we plan to substitute our second dataset with another dataset from Kaggle.</w:t>
+      </w:r>
+    </w:p>
+    <w:p>
+      <w:pPr>
+        <w:spacing w:line="360" w:lineRule="auto"/>
+        <w:rPr>
+          <w:rFonts w:ascii="Times New Roman" w:eastAsia="Times New Roman" w:hAnsi="Times New Roman" w:cs="Times New Roman"/>
+        </w:rPr>
+      </w:pPr>
+    </w:p>
+    <w:p>
+      <w:pPr>
+        <w:spacing w:line="360" w:lineRule="auto"/>
+        <w:rPr>
+          <w:rFonts w:ascii="Times New Roman" w:eastAsia="Times New Roman" w:hAnsi="Times New Roman" w:cs="Times New Roman"/>
+          <w:b/>
+          <w:bCs/>
+          <w:sz w:val="32"/>
+          <w:szCs w:val="32"/>
+        </w:rPr>
+      </w:pPr>
+      <w:r>
+        <w:rPr>
+          <w:rFonts w:ascii="Times New Roman" w:eastAsia="Times New Roman" w:hAnsi="Times New Roman" w:cs="Times New Roman"/>
+          <w:b/>
+          <w:bCs/>
+          <w:sz w:val="32"/>
+          <w:szCs w:val="32"/>
+        </w:rPr>
+        <w:t>Project plan</w:t>
+      </w:r>
+    </w:p>
+    <w:p>
+      <w:pPr>
+        <w:spacing w:line="360" w:lineRule="auto"/>
+        <w:rPr>
+          <w:rFonts w:ascii="Times New Roman" w:eastAsia="Times New Roman" w:hAnsi="Times New Roman" w:cs="Times New Roman"/>
+        </w:rPr>
+      </w:pPr>
+      <w:r>
+        <w:rPr>
+          <w:rFonts w:ascii="Times New Roman" w:eastAsia="Times New Roman" w:hAnsi="Times New Roman" w:cs="Times New Roman"/>
+        </w:rPr>
+        <w:t>Task 1 - Data Collection &amp; Initial Review</w:t>
+      </w:r>
+    </w:p>
+    <w:p>
+      <w:pPr>
+        <w:spacing w:line="360" w:lineRule="auto"/>
+        <w:rPr>
+          <w:rFonts w:ascii="Times New Roman" w:eastAsia="Times New Roman" w:hAnsi="Times New Roman" w:cs="Times New Roman"/>
+        </w:rPr>
+      </w:pPr>
+      <w:r>
+        <w:rPr>
+          <w:rFonts w:ascii="Times New Roman" w:eastAsia="Times New Roman" w:hAnsi="Times New Roman" w:cs="Times New Roman"/>
+        </w:rPr>
+        <w:t>Download datasets, check structure, identify missing values, understand attributes. Both members: 3 hours each.</w:t>
+      </w:r>
+    </w:p>
+    <w:p>
+      <w:pPr>
+        <w:spacing w:line="360" w:lineRule="auto"/>
+        <w:rPr>
+          <w:rFonts w:ascii="Times New Roman" w:eastAsia="Times New Roman" w:hAnsi="Times New Roman" w:cs="Times New Roman"/>
+        </w:rPr>
+      </w:pPr>
+      <w:r>
+        <w:rPr>
+          <w:rFonts w:ascii="Times New Roman" w:eastAsia="Times New Roman" w:hAnsi="Times New Roman" w:cs="Times New Roman"/>
+        </w:rPr>
+        <w:t>Task 2 - Data Cleaning &amp; Preprocessing</w:t>
+      </w:r>
+    </w:p>
+    <w:p>
+      <w:pPr>
+        <w:spacing w:line="360" w:lineRule="auto"/>
+        <w:rPr>
+          <w:rFonts w:ascii="Times New Roman" w:eastAsia="Times New Roman" w:hAnsi="Times New Roman" w:cs="Times New Roman"/>
+        </w:rPr>
+      </w:pPr>
+      <w:r>
+        <w:rPr>
+          <w:rFonts w:ascii="Times New Roman" w:eastAsia="Times New Roman" w:hAnsi="Times New Roman" w:cs="Times New Roman"/>
+        </w:rPr>
+        <w:t>Handle missing values, remove duplicates, encode categorical variables, scale features if needed. Both members: 5 hours each.</w:t>
+      </w:r>
+    </w:p>
+    <w:p>
+      <w:pPr>
+        <w:spacing w:line="360" w:lineRule="auto"/>
+        <w:rPr>
+          <w:rFonts w:ascii="Times New Roman" w:eastAsia="Times New Roman" w:hAnsi="Times New Roman" w:cs="Times New Roman"/>
+        </w:rPr>
+      </w:pPr>
+      <w:r>
+        <w:rPr>
+          <w:rFonts w:ascii="Times New Roman" w:eastAsia="Times New Roman" w:hAnsi="Times New Roman" w:cs="Times New Roman"/>
+        </w:rPr>
+        <w:t>Task 3 - Exploratory Data Analysis</w:t>
+      </w:r>
+    </w:p>
+    <w:p>
+      <w:pPr>
+        <w:spacing w:line="360" w:lineRule="auto"/>
+        <w:rPr>
+          <w:rFonts w:ascii="Times New Roman" w:eastAsia="Times New Roman" w:hAnsi="Times New Roman" w:cs="Times New Roman"/>
+        </w:rPr>
+      </w:pPr>
+      <w:r>
+        <w:rPr>
+          <w:rFonts w:ascii="Times New Roman" w:eastAsia="Times New Roman" w:hAnsi="Times New Roman" w:cs="Times New Roman"/>
+        </w:rPr>
+        <w:t>Generate plots, correlations, statistical summaries to identify patterns. Both members: 4 hours each.</w:t>
+      </w:r>
+    </w:p>
+    <w:p>
+      <w:pPr>
+        <w:spacing w:line="360" w:lineRule="auto"/>
+        <w:rPr>
+          <w:rFonts w:ascii="Times New Roman" w:eastAsia="Times New Roman" w:hAnsi="Times New Roman" w:cs="Times New Roman"/>
+        </w:rPr>
+      </w:pPr>
+      <w:r>
+        <w:rPr>
+          <w:rFonts w:ascii="Times New Roman" w:eastAsia="Times New Roman" w:hAnsi="Times New Roman" w:cs="Times New Roman"/>
+        </w:rPr>
+        <w:t>Task 4 - Model Training &amp; Evaluation</w:t>
+      </w:r>
+    </w:p>
+    <w:p>
+      <w:pPr>
+        <w:spacing w:line="360" w:lineRule="auto"/>
+        <w:rPr>
+          <w:rFonts w:ascii="Times New Roman" w:eastAsia="Times New Roman" w:hAnsi="Times New Roman" w:cs="Times New Roman"/>
+        </w:rPr>
+      </w:pPr>
+      <w:r>
+        <w:rPr>
+          <w:rFonts w:ascii="Times New Roman" w:eastAsia="Times New Roman" w:hAnsi="Times New Roman" w:cs="Times New Roman"/>
+        </w:rPr>
+        <w:t>Try multiple machine learning algorithms, compare metrics, tune hyperparameters. Both members: 6 hours each.</w:t>
+      </w:r>
+    </w:p>
+    <w:p>
+      <w:pPr>
+        <w:spacing w:line="360" w:lineRule="auto"/>
+        <w:rPr>
+          <w:rFonts w:ascii="Times New Roman" w:eastAsia="Times New Roman" w:hAnsi="Times New Roman" w:cs="Times New Roman"/>
+        </w:rPr>
+      </w:pPr>
+      <w:r>
+        <w:rPr>
+          <w:rFonts w:ascii="Times New Roman" w:eastAsia="Times New Roman" w:hAnsi="Times New Roman" w:cs="Times New Roman"/>
+        </w:rPr>
+        <w:t>Task 5 - Interpretation of Results</w:t>
+      </w:r>
+    </w:p>
+    <w:p>
+      <w:pPr>
+        <w:spacing w:line="360" w:lineRule="auto"/>
+        <w:rPr>
+          <w:rFonts w:ascii="Times New Roman" w:eastAsia="Times New Roman" w:hAnsi="Times New Roman" w:cs="Times New Roman"/>
+        </w:rPr>
+      </w:pPr>
+      <w:r>
+        <w:rPr>
+          <w:rFonts w:ascii="Times New Roman" w:eastAsia="Times New Roman" w:hAnsi="Times New Roman" w:cs="Times New Roman"/>
+        </w:rPr>
+        <w:lastRenderedPageBreak/>
+        <w:t>Identify key predictors, analyze feature importance, check model bias or overfitting. Both members: 3 hours each.</w:t>
+      </w:r>
+    </w:p>
+    <w:p>
+      <w:pPr>
+        <w:spacing w:line="360" w:lineRule="auto"/>
+        <w:rPr>
+          <w:rFonts w:ascii="Times New Roman" w:eastAsia="Times New Roman" w:hAnsi="Times New Roman" w:cs="Times New Roman"/>
+        </w:rPr>
+      </w:pPr>
+      <w:r>
+        <w:rPr>
+          <w:rFonts w:ascii="Times New Roman" w:eastAsia="Times New Roman" w:hAnsi="Times New Roman" w:cs="Times New Roman"/>
+        </w:rPr>
+        <w:t>Task 6 - Final Presentation</w:t>
+      </w:r>
+    </w:p>
+    <w:p>
+      <w:pPr>
+        <w:spacing w:line="360" w:lineRule="auto"/>
+        <w:rPr>
+          <w:rFonts w:ascii="Times New Roman" w:eastAsia="Times New Roman" w:hAnsi="Times New Roman" w:cs="Times New Roman"/>
+        </w:rPr>
+      </w:pPr>
+      <w:r>
+        <w:rPr>
+          <w:rFonts w:ascii="Times New Roman" w:eastAsia="Times New Roman" w:hAnsi="Times New Roman" w:cs="Times New Roman"/>
+        </w:rPr>
+        <w:t>Finalize project, create poster, rehearse presentation. Both members: 3 hours each.</w:t>
+      </w:r>
+    </w:p>
+    <w:p>
+      <w:pPr>
+        <w:spacing w:line="360" w:lineRule="auto"/>
+        <w:rPr>
+          <w:rFonts w:ascii="Times New Roman" w:eastAsia="Times New Roman" w:hAnsi="Times New Roman" w:cs="Times New Roman"/>
+        </w:rPr>
+      </w:pPr>
+      <w:r>
+        <w:rPr>
+          <w:rFonts w:ascii="Times New Roman" w:eastAsia="Times New Roman" w:hAnsi="Times New Roman" w:cs="Times New Roman"/>
+        </w:rPr>
+        <w:t>Methods</w:t>
+      </w:r>
+    </w:p>
+    <w:p>
+      <w:pPr>
+        <w:numPr>
+          <w:ilvl w:val="0"/>
+          <w:numId w:val="8"/>
+        </w:numPr>
+        <w:spacing w:after="0" w:line="360" w:lineRule="auto"/>
+        <w:rPr>
+          <w:rFonts w:ascii="Times New Roman" w:eastAsia="Times New Roman" w:hAnsi="Times New Roman" w:cs="Times New Roman"/>
+        </w:rPr>
+      </w:pPr>
+      <w:r>
+        <w:rPr>
+          <w:rFonts w:ascii="Times New Roman" w:eastAsia="Times New Roman" w:hAnsi="Times New Roman" w:cs="Times New Roman"/>
+        </w:rPr>
+        <w:t>Data cleaning techniques: dropping rows with missing values, encoding, normalization</w:t>
+      </w:r>
+    </w:p>
+    <w:p>
+      <w:pPr>
+        <w:numPr>
+          <w:ilvl w:val="0"/>
+          <w:numId w:val="8"/>
+        </w:numPr>
+        <w:spacing w:after="0" w:line="360" w:lineRule="auto"/>
+        <w:rPr>
+          <w:rFonts w:ascii="Times New Roman" w:eastAsia="Times New Roman" w:hAnsi="Times New Roman" w:cs="Times New Roman"/>
+        </w:rPr>
+      </w:pPr>
+      <w:r>
+        <w:rPr>
+          <w:rFonts w:ascii="Times New Roman" w:eastAsia="Times New Roman" w:hAnsi="Times New Roman" w:cs="Times New Roman"/>
+        </w:rPr>
+        <w:t>Machine learning models:</w:t>
+      </w:r>
+    </w:p>
+    <w:p>
+      <w:pPr>
+        <w:numPr>
+          <w:ilvl w:val="1"/>
+          <w:numId w:val="8"/>
+        </w:numPr>
+        <w:spacing w:after="0" w:line="360" w:lineRule="auto"/>
+        <w:rPr>
+          <w:rFonts w:ascii="Times New Roman" w:eastAsia="Times New Roman" w:hAnsi="Times New Roman" w:cs="Times New Roman"/>
+        </w:rPr>
+      </w:pPr>
+      <w:r>
+        <w:rPr>
+          <w:rFonts w:ascii="Times New Roman" w:eastAsia="Times New Roman" w:hAnsi="Times New Roman" w:cs="Times New Roman"/>
+        </w:rPr>
+        <w:t>Linear Regression</w:t>
+      </w:r>
+    </w:p>
+    <w:p>
+      <w:pPr>
+        <w:numPr>
+          <w:ilvl w:val="1"/>
+          <w:numId w:val="8"/>
+        </w:numPr>
+        <w:spacing w:after="0" w:line="360" w:lineRule="auto"/>
+        <w:rPr>
+          <w:rFonts w:ascii="Times New Roman" w:eastAsia="Times New Roman" w:hAnsi="Times New Roman" w:cs="Times New Roman"/>
+        </w:rPr>
+      </w:pPr>
+      <w:r>
+        <w:rPr>
+          <w:rFonts w:ascii="Times New Roman" w:eastAsia="Times New Roman" w:hAnsi="Times New Roman" w:cs="Times New Roman"/>
+        </w:rPr>
+        <w:t>Decision Tree</w:t>
+      </w:r>
+    </w:p>
+    <w:p>
+      <w:pPr>
+        <w:numPr>
+          <w:ilvl w:val="1"/>
+          <w:numId w:val="8"/>
+        </w:numPr>
+        <w:spacing w:after="0" w:line="360" w:lineRule="auto"/>
+        <w:rPr>
+          <w:rFonts w:ascii="Times New Roman" w:eastAsia="Times New Roman" w:hAnsi="Times New Roman" w:cs="Times New Roman"/>
+        </w:rPr>
+      </w:pPr>
+      <w:r>
+        <w:rPr>
+          <w:rFonts w:ascii="Times New Roman" w:eastAsia="Times New Roman" w:hAnsi="Times New Roman" w:cs="Times New Roman"/>
+        </w:rPr>
+        <w:t>Random Forest</w:t>
+      </w:r>
+    </w:p>
+    <w:p>
+      <w:pPr>
+        <w:numPr>
+          <w:ilvl w:val="0"/>
+          <w:numId w:val="8"/>
+        </w:numPr>
+        <w:spacing w:line="360" w:lineRule="auto"/>
+        <w:rPr>
+          <w:rFonts w:ascii="Times New Roman" w:eastAsia="Times New Roman" w:hAnsi="Times New Roman" w:cs="Times New Roman"/>
+        </w:rPr>
+      </w:pPr>
+      <w:r>
+        <w:rPr>
+          <w:rFonts w:ascii="Times New Roman" w:eastAsia="Times New Roman" w:hAnsi="Times New Roman" w:cs="Times New Roman"/>
+        </w:rPr>
+        <w:t>Model evaluation metrics: accuracy, precision, AUC</w:t>
+      </w:r>
+    </w:p>
+    <w:p>
+      <w:pPr>
+        <w:spacing w:line="360" w:lineRule="auto"/>
+        <w:rPr>
+          <w:rFonts w:ascii="Times New Roman" w:eastAsia="Times New Roman" w:hAnsi="Times New Roman" w:cs="Times New Roman"/>
+        </w:rPr>
+      </w:pPr>
+    </w:p>
+    <w:p>
+      <w:pPr>
+        <w:spacing w:line="360" w:lineRule="auto"/>
+        <w:rPr>
+          <w:rFonts w:ascii="Times New Roman" w:eastAsia="Times New Roman" w:hAnsi="Times New Roman" w:cs="Times New Roman"/>
+        </w:rPr>
+      </w:pPr>
+      <w:r>
+        <w:rPr>
+          <w:rFonts w:ascii="Times New Roman" w:eastAsia="Times New Roman" w:hAnsi="Times New Roman" w:cs="Times New Roman"/>
+        </w:rPr>
+        <w:t>Tools</w:t>
+      </w:r>
+    </w:p>
+    <w:p>
+      <w:pPr>
+        <w:numPr>
+          <w:ilvl w:val="0"/>
+          <w:numId w:val="7"/>
+        </w:numPr>
+        <w:spacing w:after="0" w:line="360" w:lineRule="auto"/>
+        <w:rPr>
+          <w:rFonts w:ascii="Times New Roman" w:eastAsia="Times New Roman" w:hAnsi="Times New Roman" w:cs="Times New Roman"/>
+        </w:rPr>
+      </w:pPr>
+      <w:r>
+        <w:rPr>
+          <w:rFonts w:ascii="Times New Roman" w:eastAsia="Times New Roman" w:hAnsi="Times New Roman" w:cs="Times New Roman"/>
+        </w:rPr>
+        <w:t>Python 3</w:t>
+      </w:r>
+    </w:p>
+    <w:p>
+      <w:pPr>
+        <w:numPr>
+          <w:ilvl w:val="0"/>
+          <w:numId w:val="7"/>
+        </w:numPr>
+        <w:spacing w:after="0" w:line="360" w:lineRule="auto"/>
+        <w:rPr>
+          <w:rFonts w:ascii="Times New Roman" w:eastAsia="Times New Roman" w:hAnsi="Times New Roman" w:cs="Times New Roman"/>
+        </w:rPr>
+      </w:pPr>
+      <w:r>
+        <w:rPr>
+          <w:rFonts w:ascii="Times New Roman" w:eastAsia="Times New Roman" w:hAnsi="Times New Roman" w:cs="Times New Roman"/>
+        </w:rPr>
+        <w:t>Jupyter Notebook</w:t>
+      </w:r>
+    </w:p>
+    <w:p>
+      <w:pPr>
+        <w:numPr>
+          <w:ilvl w:val="0"/>
+          <w:numId w:val="7"/>
+        </w:numPr>
+        <w:spacing w:after="0" w:line="360" w:lineRule="auto"/>
+        <w:rPr>
+          <w:rFonts w:ascii="Times New Roman" w:eastAsia="Times New Roman" w:hAnsi="Times New Roman" w:cs="Times New Roman"/>
+        </w:rPr>
+      </w:pPr>
+      <w:r>
+        <w:rPr>
+          <w:rFonts w:ascii="Times New Roman" w:eastAsia="Times New Roman" w:hAnsi="Times New Roman" w:cs="Times New Roman"/>
+        </w:rPr>
+        <w:t>Python libraries:</w:t>
+      </w:r>
+    </w:p>
+    <w:p>
+      <w:pPr>
+        <w:numPr>
+          <w:ilvl w:val="1"/>
+          <w:numId w:val="7"/>
+        </w:numPr>
+        <w:spacing w:after="0" w:line="360" w:lineRule="auto"/>
+        <w:rPr>
+          <w:rFonts w:ascii="Times New Roman" w:eastAsia="Times New Roman" w:hAnsi="Times New Roman" w:cs="Times New Roman"/>
+        </w:rPr>
+      </w:pPr>
+      <w:r>
+        <w:rPr>
+          <w:rFonts w:ascii="Times New Roman" w:eastAsia="Times New Roman" w:hAnsi="Times New Roman" w:cs="Times New Roman"/>
+        </w:rPr>
+        <w:t>pandas</w:t>
+      </w:r>
+    </w:p>
+    <w:p>
+      <w:pPr>
+        <w:numPr>
+          <w:ilvl w:val="1"/>
+          <w:numId w:val="7"/>
+        </w:numPr>
+        <w:spacing w:after="0" w:line="360" w:lineRule="auto"/>
+        <w:rPr>
+          <w:rFonts w:ascii="Times New Roman" w:eastAsia="Times New Roman" w:hAnsi="Times New Roman" w:cs="Times New Roman"/>
+        </w:rPr>
+      </w:pPr>
+      <w:r>
+        <w:rPr>
+          <w:rFonts w:ascii="Times New Roman" w:eastAsia="Times New Roman" w:hAnsi="Times New Roman" w:cs="Times New Roman"/>
+        </w:rPr>
+        <w:t>numpy</w:t>
+      </w:r>
+    </w:p>
+    <w:p>
+      <w:pPr>
+        <w:numPr>
+          <w:ilvl w:val="1"/>
+          <w:numId w:val="7"/>
+        </w:numPr>
+        <w:spacing w:after="0" w:line="360" w:lineRule="auto"/>
+        <w:rPr>
+          <w:rFonts w:ascii="Times New Roman" w:eastAsia="Times New Roman" w:hAnsi="Times New Roman" w:cs="Times New Roman"/>
+        </w:rPr>
+      </w:pPr>
+      <w:r>
+        <w:rPr>
+          <w:rFonts w:ascii="Times New Roman" w:eastAsia="Times New Roman" w:hAnsi="Times New Roman" w:cs="Times New Roman"/>
+        </w:rPr>
+        <w:t>scikit-learn</w:t>
+      </w:r>
+    </w:p>
+    <w:p>
+      <w:pPr>
+        <w:numPr>
+          <w:ilvl w:val="1"/>
+          <w:numId w:val="7"/>
+        </w:numPr>
+        <w:spacing w:after="0" w:line="360" w:lineRule="auto"/>
+        <w:rPr>
+          <w:rFonts w:ascii="Times New Roman" w:eastAsia="Times New Roman" w:hAnsi="Times New Roman" w:cs="Times New Roman"/>
+        </w:rPr>
+      </w:pPr>
+      <w:r>
+        <w:rPr>
+          <w:rFonts w:ascii="Times New Roman" w:eastAsia="Times New Roman" w:hAnsi="Times New Roman" w:cs="Times New Roman"/>
+        </w:rPr>
+        <w:t>matplotlib</w:t>
+      </w:r>
+    </w:p>
+    <w:p>
+      <w:pPr>
+        <w:numPr>
+          <w:ilvl w:val="1"/>
+          <w:numId w:val="7"/>
+        </w:numPr>
+        <w:spacing w:after="0" w:line="360" w:lineRule="auto"/>
+        <w:rPr>
+          <w:rFonts w:ascii="Times New Roman" w:eastAsia="Times New Roman" w:hAnsi="Times New Roman" w:cs="Times New Roman"/>
+        </w:rPr>
+      </w:pPr>
+      <w:r>
+        <w:rPr>
+          <w:rFonts w:ascii="Times New Roman" w:eastAsia="Times New Roman" w:hAnsi="Times New Roman" w:cs="Times New Roman"/>
+        </w:rPr>
+        <w:t>seaborn</w:t>
+      </w:r>
+    </w:p>
+    <w:p>
+      <w:pPr>
+        <w:numPr>
+          <w:ilvl w:val="0"/>
+          <w:numId w:val="7"/>
+        </w:numPr>
+        <w:spacing w:after="0" w:line="360" w:lineRule="auto"/>
+        <w:rPr>
+          <w:rFonts w:ascii="Times New Roman" w:eastAsia="Times New Roman" w:hAnsi="Times New Roman" w:cs="Times New Roman"/>
+        </w:rPr>
+      </w:pPr>
+      <w:r>
+        <w:rPr>
+          <w:rFonts w:ascii="Times New Roman" w:eastAsia="Times New Roman" w:hAnsi="Times New Roman" w:cs="Times New Roman"/>
+        </w:rPr>
+        <w:t>GitHub</w:t>
+      </w:r>
+    </w:p>
+    <w:p>
+      <w:pPr>
+        <w:numPr>
+          <w:ilvl w:val="0"/>
+          <w:numId w:val="7"/>
+        </w:numPr>
+        <w:spacing w:line="360" w:lineRule="auto"/>
+        <w:rPr>
+          <w:rFonts w:ascii="Times New Roman" w:eastAsia="Times New Roman" w:hAnsi="Times New Roman" w:cs="Times New Roman"/>
+        </w:rPr>
+      </w:pPr>
+      <w:r>
+        <w:rPr>
+          <w:rFonts w:ascii="Times New Roman" w:eastAsia="Times New Roman" w:hAnsi="Times New Roman" w:cs="Times New Roman"/>
+        </w:rPr>
+        <w:t>Canvas</w:t>
+      </w:r>
+    </w:p>
+    <w:p>
+      <w:pPr>
+        <w:spacing w:line="360" w:lineRule="auto"/>
+        <w:rPr>
+          <w:rFonts w:ascii="Times New Roman" w:eastAsia="Times New Roman" w:hAnsi="Times New Roman" w:cs="Times New Roman"/>
+          <w:b/>
+          <w:bCs/>
+          <w:sz w:val="28"/>
+          <w:szCs w:val="28"/>
         </w:rPr>
       </w:pPr>
     </w:p>
@@ -1530,6 +2319,232 @@
     </w:lvl>
   </w:abstractNum>
   <w:abstractNum w:abstractNumId="2" w15:restartNumberingAfterBreak="0">
+    <w:nsid w:val="2A327F26"/>
+    <w:multiLevelType w:val="multilevel"/>
+    <w:tmpl w:val="4A3E9EE0"/>
+    <w:lvl w:ilvl="0">
+      <w:start w:val="1"/>
+      <w:numFmt w:val="bullet"/>
+      <w:lvlText w:val="●"/>
+      <w:lvlJc w:val="left"/>
+      <w:pPr>
+        <w:ind w:left="720" w:hanging="360"/>
+      </w:pPr>
+      <w:rPr>
+        <w:u w:val="none"/>
+      </w:rPr>
+    </w:lvl>
+    <w:lvl w:ilvl="1">
+      <w:start w:val="1"/>
+      <w:numFmt w:val="bullet"/>
+      <w:lvlText w:val="○"/>
+      <w:lvlJc w:val="left"/>
+      <w:pPr>
+        <w:ind w:left="1440" w:hanging="360"/>
+      </w:pPr>
+      <w:rPr>
+        <w:u w:val="none"/>
+      </w:rPr>
+    </w:lvl>
+    <w:lvl w:ilvl="2">
+      <w:start w:val="1"/>
+      <w:numFmt w:val="bullet"/>
+      <w:lvlText w:val="■"/>
+      <w:lvlJc w:val="left"/>
+      <w:pPr>
+        <w:ind w:left="2160" w:hanging="360"/>
+      </w:pPr>
+      <w:rPr>
+        <w:u w:val="none"/>
+      </w:rPr>
+    </w:lvl>
+    <w:lvl w:ilvl="3">
+      <w:start w:val="1"/>
+      <w:numFmt w:val="bullet"/>
+      <w:lvlText w:val="●"/>
+      <w:lvlJc w:val="left"/>
+      <w:pPr>
+        <w:ind w:left="2880" w:hanging="360"/>
+      </w:pPr>
+      <w:rPr>
+        <w:u w:val="none"/>
+      </w:rPr>
+    </w:lvl>
+    <w:lvl w:ilvl="4">
+      <w:start w:val="1"/>
+      <w:numFmt w:val="bullet"/>
+      <w:lvlText w:val="○"/>
+      <w:lvlJc w:val="left"/>
+      <w:pPr>
+        <w:ind w:left="3600" w:hanging="360"/>
+      </w:pPr>
+      <w:rPr>
+        <w:u w:val="none"/>
+      </w:rPr>
+    </w:lvl>
+    <w:lvl w:ilvl="5">
+      <w:start w:val="1"/>
+      <w:numFmt w:val="bullet"/>
+      <w:lvlText w:val="■"/>
+      <w:lvlJc w:val="left"/>
+      <w:pPr>
+        <w:ind w:left="4320" w:hanging="360"/>
+      </w:pPr>
+      <w:rPr>
+        <w:u w:val="none"/>
+      </w:rPr>
+    </w:lvl>
+    <w:lvl w:ilvl="6">
+      <w:start w:val="1"/>
+      <w:numFmt w:val="bullet"/>
+      <w:lvlText w:val="●"/>
+      <w:lvlJc w:val="left"/>
+      <w:pPr>
+        <w:ind w:left="5040" w:hanging="360"/>
+      </w:pPr>
+      <w:rPr>
+        <w:u w:val="none"/>
+      </w:rPr>
+    </w:lvl>
+    <w:lvl w:ilvl="7">
+      <w:start w:val="1"/>
+      <w:numFmt w:val="bullet"/>
+      <w:lvlText w:val="○"/>
+      <w:lvlJc w:val="left"/>
+      <w:pPr>
+        <w:ind w:left="5760" w:hanging="360"/>
+      </w:pPr>
+      <w:rPr>
+        <w:u w:val="none"/>
+      </w:rPr>
+    </w:lvl>
+    <w:lvl w:ilvl="8">
+      <w:start w:val="1"/>
+      <w:numFmt w:val="bullet"/>
+      <w:lvlText w:val="■"/>
+      <w:lvlJc w:val="left"/>
+      <w:pPr>
+        <w:ind w:left="6480" w:hanging="360"/>
+      </w:pPr>
+      <w:rPr>
+        <w:u w:val="none"/>
+      </w:rPr>
+    </w:lvl>
+  </w:abstractNum>
+  <w:abstractNum w:abstractNumId="3" w15:restartNumberingAfterBreak="0">
+    <w:nsid w:val="443D0BA7"/>
+    <w:multiLevelType w:val="multilevel"/>
+    <w:tmpl w:val="73B2F112"/>
+    <w:lvl w:ilvl="0">
+      <w:start w:val="1"/>
+      <w:numFmt w:val="bullet"/>
+      <w:lvlText w:val="●"/>
+      <w:lvlJc w:val="left"/>
+      <w:pPr>
+        <w:ind w:left="720" w:hanging="360"/>
+      </w:pPr>
+      <w:rPr>
+        <w:u w:val="none"/>
+      </w:rPr>
+    </w:lvl>
+    <w:lvl w:ilvl="1">
+      <w:start w:val="1"/>
+      <w:numFmt w:val="bullet"/>
+      <w:lvlText w:val="○"/>
+      <w:lvlJc w:val="left"/>
+      <w:pPr>
+        <w:ind w:left="1440" w:hanging="360"/>
+      </w:pPr>
+      <w:rPr>
+        <w:u w:val="none"/>
+      </w:rPr>
+    </w:lvl>
+    <w:lvl w:ilvl="2">
+      <w:start w:val="1"/>
+      <w:numFmt w:val="bullet"/>
+      <w:lvlText w:val="■"/>
+      <w:lvlJc w:val="left"/>
+      <w:pPr>
+        <w:ind w:left="2160" w:hanging="360"/>
+      </w:pPr>
+      <w:rPr>
+        <w:u w:val="none"/>
+      </w:rPr>
+    </w:lvl>
+    <w:lvl w:ilvl="3">
+      <w:start w:val="1"/>
+      <w:numFmt w:val="bullet"/>
+      <w:lvlText w:val="●"/>
+      <w:lvlJc w:val="left"/>
+      <w:pPr>
+        <w:ind w:left="2880" w:hanging="360"/>
+      </w:pPr>
+      <w:rPr>
+        <w:u w:val="none"/>
+      </w:rPr>
+    </w:lvl>
+    <w:lvl w:ilvl="4">
+      <w:start w:val="1"/>
+      <w:numFmt w:val="bullet"/>
+      <w:lvlText w:val="○"/>
+      <w:lvlJc w:val="left"/>
+      <w:pPr>
+        <w:ind w:left="3600" w:hanging="360"/>
+      </w:pPr>
+      <w:rPr>
+        <w:u w:val="none"/>
+      </w:rPr>
+    </w:lvl>
+    <w:lvl w:ilvl="5">
+      <w:start w:val="1"/>
+      <w:numFmt w:val="bullet"/>
+      <w:lvlText w:val="■"/>
+      <w:lvlJc w:val="left"/>
+      <w:pPr>
+        <w:ind w:left="4320" w:hanging="360"/>
+      </w:pPr>
+      <w:rPr>
+        <w:u w:val="none"/>
+      </w:rPr>
+    </w:lvl>
+    <w:lvl w:ilvl="6">
+      <w:start w:val="1"/>
+      <w:numFmt w:val="bullet"/>
+      <w:lvlText w:val="●"/>
+      <w:lvlJc w:val="left"/>
+      <w:pPr>
+        <w:ind w:left="5040" w:hanging="360"/>
+      </w:pPr>
+      <w:rPr>
+        <w:u w:val="none"/>
+      </w:rPr>
+    </w:lvl>
+    <w:lvl w:ilvl="7">
+      <w:start w:val="1"/>
+      <w:numFmt w:val="bullet"/>
+      <w:lvlText w:val="○"/>
+      <w:lvlJc w:val="left"/>
+      <w:pPr>
+        <w:ind w:left="5760" w:hanging="360"/>
+      </w:pPr>
+      <w:rPr>
+        <w:u w:val="none"/>
+      </w:rPr>
+    </w:lvl>
+    <w:lvl w:ilvl="8">
+      <w:start w:val="1"/>
+      <w:numFmt w:val="bullet"/>
+      <w:lvlText w:val="■"/>
+      <w:lvlJc w:val="left"/>
+      <w:pPr>
+        <w:ind w:left="6480" w:hanging="360"/>
+      </w:pPr>
+      <w:rPr>
+        <w:u w:val="none"/>
+      </w:rPr>
+    </w:lvl>
+  </w:abstractNum>
+  <w:abstractNum w:abstractNumId="4" w15:restartNumberingAfterBreak="0">
     <w:nsid w:val="49910047"/>
     <w:multiLevelType w:val="hybridMultilevel"/>
     <w:tmpl w:val="8E107EBE"/>
@@ -1642,7 +2657,7 @@
       </w:rPr>
     </w:lvl>
   </w:abstractNum>
-  <w:abstractNum w:abstractNumId="3" w15:restartNumberingAfterBreak="0">
+  <w:abstractNum w:abstractNumId="5" w15:restartNumberingAfterBreak="0">
     <w:nsid w:val="605B5450"/>
     <w:multiLevelType w:val="hybridMultilevel"/>
     <w:tmpl w:val="8AC08EA6"/>
@@ -1755,7 +2770,7 @@
       </w:rPr>
     </w:lvl>
   </w:abstractNum>
-  <w:abstractNum w:abstractNumId="4" w15:restartNumberingAfterBreak="0">
+  <w:abstractNum w:abstractNumId="6" w15:restartNumberingAfterBreak="0">
     <w:nsid w:val="6E550168"/>
     <w:multiLevelType w:val="hybridMultilevel"/>
     <w:tmpl w:val="3CCA7D50"/>
@@ -1868,7 +2883,7 @@
       </w:rPr>
     </w:lvl>
   </w:abstractNum>
-  <w:abstractNum w:abstractNumId="5" w15:restartNumberingAfterBreak="0">
+  <w:abstractNum w:abstractNumId="7" w15:restartNumberingAfterBreak="0">
     <w:nsid w:val="7D853437"/>
     <w:multiLevelType w:val="hybridMultilevel"/>
     <w:tmpl w:val="D338B4DA"/>
@@ -1982,13 +2997,13 @@
     </w:lvl>
   </w:abstractNum>
   <w:num w:numId="1" w16cid:durableId="382369316">
-    <w:abstractNumId w:val="5"/>
+    <w:abstractNumId w:val="7"/>
   </w:num>
   <w:num w:numId="2" w16cid:durableId="1691447028">
-    <w:abstractNumId w:val="2"/>
+    <w:abstractNumId w:val="4"/>
   </w:num>
   <w:num w:numId="3" w16cid:durableId="1397514372">
-    <w:abstractNumId w:val="4"/>
+    <w:abstractNumId w:val="6"/>
   </w:num>
   <w:num w:numId="4" w16cid:durableId="1568760908">
     <w:abstractNumId w:val="0"/>
@@ -1997,6 +3012,12 @@
     <w:abstractNumId w:val="1"/>
   </w:num>
   <w:num w:numId="6" w16cid:durableId="1993681294">
+    <w:abstractNumId w:val="5"/>
+  </w:num>
+  <w:num w:numId="7" w16cid:durableId="1683167005">
+    <w:abstractNumId w:val="2"/>
+  </w:num>
+  <w:num w:numId="8" w16cid:durableId="1166437786">
     <w:abstractNumId w:val="3"/>
   </w:num>
 </w:numbering>
@@ -2608,6 +3629,7 @@
   <w:style w:type="character" w:default="1" w:styleId="DefaultParagraphFont">
     <w:name w:val="Default Paragraph Font"/>
     <w:uiPriority w:val="1"/>
+    <w:semiHidden/>
     <w:unhideWhenUsed/>
   </w:style>
   <w:style w:type="table" w:default="1" w:styleId="TableNormal">
